--- a/Pattern Problem 2.docx
+++ b/Pattern Problem 2.docx
@@ -29,19 +29,530 @@
         <w:t>Pattern Problem 2</w:t>
       </w:r>
     </w:p>
-    <w:p/>
-    <w:p/>
-    <w:p>
-      <w:r>
-        <w:rPr>
+    <w:p>
+      <w:pPr>
+        <w:autoSpaceDE w:val="0"/>
+        <w:autoSpaceDN w:val="0"/>
+        <w:adjustRightInd w:val="0"/>
+        <w:spacing w:after="0" w:line="240" w:lineRule="auto"/>
+        <w:rPr>
+          <w:rFonts w:ascii="Consolas" w:hAnsi="Consolas" w:cs="Consolas"/>
+          <w:color w:val="000000"/>
+          <w:sz w:val="20"/>
+          <w:szCs w:val="20"/>
+          <w:shd w:val="clear" w:color="auto" w:fill="FFFF96"/>
+        </w:rPr>
+      </w:pPr>
+    </w:p>
+    <w:p>
+      <w:pPr>
+        <w:autoSpaceDE w:val="0"/>
+        <w:autoSpaceDN w:val="0"/>
+        <w:adjustRightInd w:val="0"/>
+        <w:spacing w:after="0" w:line="240" w:lineRule="auto"/>
+        <w:rPr>
+          <w:rFonts w:ascii="Consolas" w:hAnsi="Consolas" w:cs="Consolas"/>
+          <w:color w:val="000000"/>
+          <w:sz w:val="20"/>
+          <w:szCs w:val="20"/>
+          <w:shd w:val="clear" w:color="auto" w:fill="FFFF96"/>
+        </w:rPr>
+      </w:pPr>
+      <w:r>
+        <w:rPr>
+          <w:rFonts w:ascii="Consolas" w:hAnsi="Consolas" w:cs="Consolas"/>
+          <w:color w:val="000000"/>
+          <w:sz w:val="20"/>
+          <w:szCs w:val="20"/>
+          <w:shd w:val="clear" w:color="auto" w:fill="FFFF96"/>
+        </w:rPr>
+        <w:t>1.</w:t>
+      </w:r>
+    </w:p>
+    <w:p>
+      <w:pPr>
+        <w:autoSpaceDE w:val="0"/>
+        <w:autoSpaceDN w:val="0"/>
+        <w:adjustRightInd w:val="0"/>
+        <w:spacing w:after="0" w:line="240" w:lineRule="auto"/>
+        <w:rPr>
+          <w:rFonts w:ascii="Consolas" w:hAnsi="Consolas" w:cs="Consolas"/>
+          <w:sz w:val="20"/>
+          <w:szCs w:val="20"/>
+        </w:rPr>
+      </w:pPr>
+      <w:r>
+        <w:rPr>
+          <w:rFonts w:ascii="Consolas" w:hAnsi="Consolas" w:cs="Consolas"/>
+          <w:color w:val="000000"/>
+          <w:sz w:val="20"/>
+          <w:szCs w:val="20"/>
+          <w:shd w:val="clear" w:color="auto" w:fill="FFFF96"/>
+        </w:rPr>
+        <w:t>n</w:t>
+      </w:r>
+      <w:r>
+        <w:rPr>
+          <w:rFonts w:ascii="Consolas" w:hAnsi="Consolas" w:cs="Consolas"/>
+          <w:color w:val="000000"/>
+          <w:sz w:val="20"/>
+          <w:szCs w:val="20"/>
+        </w:rPr>
+        <w:t>=</w:t>
+      </w:r>
+      <w:proofErr w:type="spellStart"/>
+      <w:proofErr w:type="gramStart"/>
+      <w:r>
+        <w:rPr>
+          <w:rFonts w:ascii="Consolas" w:hAnsi="Consolas" w:cs="Consolas"/>
+          <w:color w:val="000000"/>
+          <w:sz w:val="20"/>
+          <w:szCs w:val="20"/>
+        </w:rPr>
+        <w:t>int</w:t>
+      </w:r>
+      <w:proofErr w:type="spellEnd"/>
+      <w:r>
+        <w:rPr>
+          <w:rFonts w:ascii="Consolas" w:hAnsi="Consolas" w:cs="Consolas"/>
+          <w:color w:val="000000"/>
+          <w:sz w:val="20"/>
+          <w:szCs w:val="20"/>
+        </w:rPr>
+        <w:t>(</w:t>
+      </w:r>
+      <w:proofErr w:type="gramEnd"/>
+      <w:r>
+        <w:rPr>
+          <w:rFonts w:ascii="Consolas" w:hAnsi="Consolas" w:cs="Consolas"/>
+          <w:color w:val="000000"/>
+          <w:sz w:val="20"/>
+          <w:szCs w:val="20"/>
+        </w:rPr>
+        <w:t>input())</w:t>
+      </w:r>
+    </w:p>
+    <w:p>
+      <w:pPr>
+        <w:autoSpaceDE w:val="0"/>
+        <w:autoSpaceDN w:val="0"/>
+        <w:adjustRightInd w:val="0"/>
+        <w:spacing w:after="0" w:line="240" w:lineRule="auto"/>
+        <w:rPr>
+          <w:rFonts w:ascii="Consolas" w:hAnsi="Consolas" w:cs="Consolas"/>
+          <w:sz w:val="20"/>
+          <w:szCs w:val="20"/>
+        </w:rPr>
+      </w:pPr>
+      <w:proofErr w:type="gramStart"/>
+      <w:r>
+        <w:rPr>
+          <w:rFonts w:ascii="Consolas" w:hAnsi="Consolas" w:cs="Consolas"/>
+          <w:color w:val="0000FF"/>
+          <w:sz w:val="20"/>
+          <w:szCs w:val="20"/>
+        </w:rPr>
+        <w:t>for</w:t>
+      </w:r>
+      <w:proofErr w:type="gramEnd"/>
+      <w:r>
+        <w:rPr>
+          <w:rFonts w:ascii="Consolas" w:hAnsi="Consolas" w:cs="Consolas"/>
+          <w:color w:val="000000"/>
+          <w:sz w:val="20"/>
+          <w:szCs w:val="20"/>
+        </w:rPr>
+        <w:t xml:space="preserve"> </w:t>
+      </w:r>
+      <w:proofErr w:type="spellStart"/>
+      <w:r>
+        <w:rPr>
+          <w:rFonts w:ascii="Consolas" w:hAnsi="Consolas" w:cs="Consolas"/>
+          <w:color w:val="000000"/>
+          <w:sz w:val="20"/>
+          <w:szCs w:val="20"/>
+        </w:rPr>
+        <w:t>i</w:t>
+      </w:r>
+      <w:proofErr w:type="spellEnd"/>
+      <w:r>
+        <w:rPr>
+          <w:rFonts w:ascii="Consolas" w:hAnsi="Consolas" w:cs="Consolas"/>
+          <w:color w:val="000000"/>
+          <w:sz w:val="20"/>
+          <w:szCs w:val="20"/>
+        </w:rPr>
+        <w:t xml:space="preserve"> </w:t>
+      </w:r>
+      <w:r>
+        <w:rPr>
+          <w:rFonts w:ascii="Consolas" w:hAnsi="Consolas" w:cs="Consolas"/>
+          <w:color w:val="0000FF"/>
+          <w:sz w:val="20"/>
+          <w:szCs w:val="20"/>
+        </w:rPr>
+        <w:t>in</w:t>
+      </w:r>
+      <w:r>
+        <w:rPr>
+          <w:rFonts w:ascii="Consolas" w:hAnsi="Consolas" w:cs="Consolas"/>
+          <w:color w:val="000000"/>
+          <w:sz w:val="20"/>
+          <w:szCs w:val="20"/>
+        </w:rPr>
+        <w:t xml:space="preserve"> range(</w:t>
+      </w:r>
+      <w:r>
+        <w:rPr>
+          <w:rFonts w:ascii="Consolas" w:hAnsi="Consolas" w:cs="Consolas"/>
+          <w:color w:val="800000"/>
+          <w:sz w:val="20"/>
+          <w:szCs w:val="20"/>
+        </w:rPr>
+        <w:t>0</w:t>
+      </w:r>
+      <w:r>
+        <w:rPr>
+          <w:rFonts w:ascii="Consolas" w:hAnsi="Consolas" w:cs="Consolas"/>
+          <w:color w:val="000000"/>
+          <w:sz w:val="20"/>
+          <w:szCs w:val="20"/>
+        </w:rPr>
+        <w:t>,</w:t>
+      </w:r>
+      <w:r>
+        <w:rPr>
+          <w:rFonts w:ascii="Consolas" w:hAnsi="Consolas" w:cs="Consolas"/>
+          <w:color w:val="000000"/>
+          <w:sz w:val="20"/>
+          <w:szCs w:val="20"/>
+          <w:shd w:val="clear" w:color="auto" w:fill="FFFF96"/>
+        </w:rPr>
+        <w:t>n</w:t>
+      </w:r>
+      <w:r>
+        <w:rPr>
+          <w:rFonts w:ascii="Consolas" w:hAnsi="Consolas" w:cs="Consolas"/>
+          <w:color w:val="000000"/>
+          <w:sz w:val="20"/>
+          <w:szCs w:val="20"/>
+        </w:rPr>
+        <w:t>):</w:t>
+      </w:r>
+    </w:p>
+    <w:p>
+      <w:pPr>
+        <w:autoSpaceDE w:val="0"/>
+        <w:autoSpaceDN w:val="0"/>
+        <w:adjustRightInd w:val="0"/>
+        <w:spacing w:after="0" w:line="240" w:lineRule="auto"/>
+        <w:rPr>
+          <w:rFonts w:ascii="Consolas" w:hAnsi="Consolas" w:cs="Consolas"/>
+          <w:sz w:val="20"/>
+          <w:szCs w:val="20"/>
+        </w:rPr>
+      </w:pPr>
+      <w:r>
+        <w:rPr>
+          <w:rFonts w:ascii="Consolas" w:hAnsi="Consolas" w:cs="Consolas"/>
+          <w:color w:val="000000"/>
+          <w:sz w:val="20"/>
+          <w:szCs w:val="20"/>
+        </w:rPr>
+        <w:t xml:space="preserve">    </w:t>
+      </w:r>
+      <w:proofErr w:type="gramStart"/>
+      <w:r>
+        <w:rPr>
+          <w:rFonts w:ascii="Consolas" w:hAnsi="Consolas" w:cs="Consolas"/>
+          <w:color w:val="0000FF"/>
+          <w:sz w:val="20"/>
+          <w:szCs w:val="20"/>
+        </w:rPr>
+        <w:t>for</w:t>
+      </w:r>
+      <w:proofErr w:type="gramEnd"/>
+      <w:r>
+        <w:rPr>
+          <w:rFonts w:ascii="Consolas" w:hAnsi="Consolas" w:cs="Consolas"/>
+          <w:color w:val="000000"/>
+          <w:sz w:val="20"/>
+          <w:szCs w:val="20"/>
+        </w:rPr>
+        <w:t xml:space="preserve"> j </w:t>
+      </w:r>
+      <w:r>
+        <w:rPr>
+          <w:rFonts w:ascii="Consolas" w:hAnsi="Consolas" w:cs="Consolas"/>
+          <w:color w:val="0000FF"/>
+          <w:sz w:val="20"/>
+          <w:szCs w:val="20"/>
+        </w:rPr>
+        <w:t>in</w:t>
+      </w:r>
+      <w:r>
+        <w:rPr>
+          <w:rFonts w:ascii="Consolas" w:hAnsi="Consolas" w:cs="Consolas"/>
+          <w:color w:val="000000"/>
+          <w:sz w:val="20"/>
+          <w:szCs w:val="20"/>
+        </w:rPr>
+        <w:t xml:space="preserve"> range(</w:t>
+      </w:r>
+      <w:r>
+        <w:rPr>
+          <w:rFonts w:ascii="Consolas" w:hAnsi="Consolas" w:cs="Consolas"/>
+          <w:color w:val="800000"/>
+          <w:sz w:val="20"/>
+          <w:szCs w:val="20"/>
+        </w:rPr>
+        <w:t>0</w:t>
+      </w:r>
+      <w:r>
+        <w:rPr>
+          <w:rFonts w:ascii="Consolas" w:hAnsi="Consolas" w:cs="Consolas"/>
+          <w:color w:val="000000"/>
+          <w:sz w:val="20"/>
+          <w:szCs w:val="20"/>
+        </w:rPr>
+        <w:t>,</w:t>
+      </w:r>
+      <w:r>
+        <w:rPr>
+          <w:rFonts w:ascii="Consolas" w:hAnsi="Consolas" w:cs="Consolas"/>
+          <w:color w:val="000000"/>
+          <w:sz w:val="20"/>
+          <w:szCs w:val="20"/>
+          <w:shd w:val="clear" w:color="auto" w:fill="FFFF96"/>
+        </w:rPr>
+        <w:t>n</w:t>
+      </w:r>
+      <w:r>
+        <w:rPr>
+          <w:rFonts w:ascii="Consolas" w:hAnsi="Consolas" w:cs="Consolas"/>
+          <w:color w:val="000000"/>
+          <w:sz w:val="20"/>
+          <w:szCs w:val="20"/>
+        </w:rPr>
+        <w:t>):</w:t>
+      </w:r>
+    </w:p>
+    <w:p>
+      <w:pPr>
+        <w:autoSpaceDE w:val="0"/>
+        <w:autoSpaceDN w:val="0"/>
+        <w:adjustRightInd w:val="0"/>
+        <w:spacing w:after="0" w:line="240" w:lineRule="auto"/>
+        <w:rPr>
+          <w:rFonts w:ascii="Consolas" w:hAnsi="Consolas" w:cs="Consolas"/>
+          <w:sz w:val="20"/>
+          <w:szCs w:val="20"/>
+        </w:rPr>
+      </w:pPr>
+      <w:r>
+        <w:rPr>
+          <w:rFonts w:ascii="Consolas" w:hAnsi="Consolas" w:cs="Consolas"/>
+          <w:color w:val="000000"/>
+          <w:sz w:val="20"/>
+          <w:szCs w:val="20"/>
+        </w:rPr>
+        <w:t xml:space="preserve">        </w:t>
+      </w:r>
+      <w:proofErr w:type="gramStart"/>
+      <w:r>
+        <w:rPr>
+          <w:rFonts w:ascii="Consolas" w:hAnsi="Consolas" w:cs="Consolas"/>
+          <w:color w:val="0000FF"/>
+          <w:sz w:val="20"/>
+          <w:szCs w:val="20"/>
+        </w:rPr>
+        <w:t>if</w:t>
+      </w:r>
+      <w:r>
+        <w:rPr>
+          <w:rFonts w:ascii="Consolas" w:hAnsi="Consolas" w:cs="Consolas"/>
+          <w:color w:val="000000"/>
+          <w:sz w:val="20"/>
+          <w:szCs w:val="20"/>
+        </w:rPr>
+        <w:t>(</w:t>
+      </w:r>
+      <w:proofErr w:type="spellStart"/>
+      <w:proofErr w:type="gramEnd"/>
+      <w:r>
+        <w:rPr>
+          <w:rFonts w:ascii="Consolas" w:hAnsi="Consolas" w:cs="Consolas"/>
+          <w:color w:val="000000"/>
+          <w:sz w:val="20"/>
+          <w:szCs w:val="20"/>
+        </w:rPr>
+        <w:t>i</w:t>
+      </w:r>
+      <w:proofErr w:type="spellEnd"/>
+      <w:r>
+        <w:rPr>
+          <w:rFonts w:ascii="Consolas" w:hAnsi="Consolas" w:cs="Consolas"/>
+          <w:color w:val="000000"/>
+          <w:sz w:val="20"/>
+          <w:szCs w:val="20"/>
+        </w:rPr>
+        <w:t>&lt;=j):</w:t>
+      </w:r>
+    </w:p>
+    <w:p>
+      <w:pPr>
+        <w:autoSpaceDE w:val="0"/>
+        <w:autoSpaceDN w:val="0"/>
+        <w:adjustRightInd w:val="0"/>
+        <w:spacing w:after="0" w:line="240" w:lineRule="auto"/>
+        <w:rPr>
+          <w:rFonts w:ascii="Consolas" w:hAnsi="Consolas" w:cs="Consolas"/>
+          <w:sz w:val="20"/>
+          <w:szCs w:val="20"/>
+        </w:rPr>
+      </w:pPr>
+      <w:r>
+        <w:rPr>
+          <w:rFonts w:ascii="Consolas" w:hAnsi="Consolas" w:cs="Consolas"/>
+          <w:color w:val="000000"/>
+          <w:sz w:val="20"/>
+          <w:szCs w:val="20"/>
+        </w:rPr>
+        <w:t xml:space="preserve">            </w:t>
+      </w:r>
+      <w:proofErr w:type="gramStart"/>
+      <w:r>
+        <w:rPr>
+          <w:rFonts w:ascii="Consolas" w:hAnsi="Consolas" w:cs="Consolas"/>
+          <w:color w:val="0000FF"/>
+          <w:sz w:val="20"/>
+          <w:szCs w:val="20"/>
+        </w:rPr>
+        <w:t>print</w:t>
+      </w:r>
+      <w:r>
+        <w:rPr>
+          <w:rFonts w:ascii="Consolas" w:hAnsi="Consolas" w:cs="Consolas"/>
+          <w:color w:val="000000"/>
+          <w:sz w:val="20"/>
+          <w:szCs w:val="20"/>
+        </w:rPr>
+        <w:t>(</w:t>
+      </w:r>
+      <w:proofErr w:type="gramEnd"/>
+      <w:r>
+        <w:rPr>
+          <w:rFonts w:ascii="Consolas" w:hAnsi="Consolas" w:cs="Consolas"/>
+          <w:i/>
+          <w:iCs/>
+          <w:color w:val="00AA00"/>
+          <w:sz w:val="20"/>
+          <w:szCs w:val="20"/>
+        </w:rPr>
+        <w:t>"*"</w:t>
+      </w:r>
+      <w:r>
+        <w:rPr>
+          <w:rFonts w:ascii="Consolas" w:hAnsi="Consolas" w:cs="Consolas"/>
+          <w:color w:val="000000"/>
+          <w:sz w:val="20"/>
+          <w:szCs w:val="20"/>
+        </w:rPr>
+        <w:t>,end=</w:t>
+      </w:r>
+      <w:r>
+        <w:rPr>
+          <w:rFonts w:ascii="Consolas" w:hAnsi="Consolas" w:cs="Consolas"/>
+          <w:i/>
+          <w:iCs/>
+          <w:color w:val="00AA00"/>
+          <w:sz w:val="20"/>
+          <w:szCs w:val="20"/>
+        </w:rPr>
+        <w:t>""</w:t>
+      </w:r>
+      <w:r>
+        <w:rPr>
+          <w:rFonts w:ascii="Consolas" w:hAnsi="Consolas" w:cs="Consolas"/>
+          <w:color w:val="000000"/>
+          <w:sz w:val="20"/>
+          <w:szCs w:val="20"/>
+        </w:rPr>
+        <w:t>)</w:t>
+      </w:r>
+    </w:p>
+    <w:p>
+      <w:pPr>
+        <w:rPr>
+          <w:rFonts w:ascii="Consolas" w:hAnsi="Consolas" w:cs="Consolas"/>
+          <w:color w:val="000000"/>
+          <w:sz w:val="20"/>
+          <w:szCs w:val="20"/>
+        </w:rPr>
+      </w:pPr>
+      <w:r>
+        <w:rPr>
+          <w:rFonts w:ascii="Consolas" w:hAnsi="Consolas" w:cs="Consolas"/>
+          <w:color w:val="000000"/>
+          <w:sz w:val="20"/>
+          <w:szCs w:val="20"/>
+        </w:rPr>
+        <w:t xml:space="preserve">    </w:t>
+      </w:r>
+      <w:proofErr w:type="gramStart"/>
+      <w:r>
+        <w:rPr>
+          <w:rFonts w:ascii="Consolas" w:hAnsi="Consolas" w:cs="Consolas"/>
+          <w:color w:val="0000FF"/>
+          <w:sz w:val="20"/>
+          <w:szCs w:val="20"/>
+        </w:rPr>
+        <w:t>print</w:t>
+      </w:r>
+      <w:r>
+        <w:rPr>
+          <w:rFonts w:ascii="Consolas" w:hAnsi="Consolas" w:cs="Consolas"/>
+          <w:color w:val="000000"/>
+          <w:sz w:val="20"/>
+          <w:szCs w:val="20"/>
+        </w:rPr>
+        <w:t>()</w:t>
+      </w:r>
+      <w:proofErr w:type="gramEnd"/>
+    </w:p>
+    <w:p>
+      <w:pPr>
+        <w:rPr>
+          <w:rFonts w:ascii="Consolas" w:hAnsi="Consolas" w:cs="Consolas"/>
+          <w:color w:val="000000"/>
+          <w:sz w:val="20"/>
+          <w:szCs w:val="20"/>
+        </w:rPr>
+      </w:pPr>
+    </w:p>
+    <w:p>
+      <w:pPr>
+        <w:rPr>
+          <w:rFonts w:ascii="Consolas" w:hAnsi="Consolas" w:cs="Consolas"/>
+          <w:color w:val="000000"/>
+          <w:sz w:val="20"/>
+          <w:szCs w:val="20"/>
+        </w:rPr>
+      </w:pPr>
+      <w:r>
+        <w:rPr>
+          <w:rFonts w:ascii="Consolas" w:hAnsi="Consolas" w:cs="Consolas"/>
           <w:noProof/>
+          <w:color w:val="000000"/>
+          <w:sz w:val="20"/>
+          <w:szCs w:val="20"/>
           <w:lang w:eastAsia="en-IN"/>
         </w:rPr>
         <w:drawing>
           <wp:inline distT="0" distB="0" distL="0" distR="0">
-            <wp:extent cx="5508625" cy="1989455"/>
+            <wp:extent cx="482600" cy="563245"/>
             <wp:effectExtent l="19050" t="0" r="0" b="0"/>
-            <wp:docPr id="1" name="Picture 1"/>
+            <wp:docPr id="7" name="Picture 7"/>
             <wp:cNvGraphicFramePr>
               <a:graphicFrameLocks xmlns:a="http://schemas.openxmlformats.org/drawingml/2006/main" noChangeAspect="1"/>
             </wp:cNvGraphicFramePr>
@@ -49,7 +560,7 @@
               <a:graphicData uri="http://schemas.openxmlformats.org/drawingml/2006/picture">
                 <pic:pic xmlns:pic="http://schemas.openxmlformats.org/drawingml/2006/picture">
                   <pic:nvPicPr>
-                    <pic:cNvPr id="0" name="Picture 1"/>
+                    <pic:cNvPr id="0" name="Picture 7"/>
                     <pic:cNvPicPr>
                       <a:picLocks noChangeAspect="1" noChangeArrowheads="1"/>
                     </pic:cNvPicPr>
@@ -64,7 +575,7 @@
                   <pic:spPr bwMode="auto">
                     <a:xfrm>
                       <a:off x="0" y="0"/>
-                      <a:ext cx="5508625" cy="1989455"/>
+                      <a:ext cx="482600" cy="563245"/>
                     </a:xfrm>
                     <a:prstGeom prst="rect">
                       <a:avLst/>
@@ -84,104 +595,6 @@
         </w:drawing>
       </w:r>
     </w:p>
-    <w:p/>
-    <w:p/>
-    <w:p>
-      <w:r>
-        <w:t>n=</w:t>
-      </w:r>
-      <w:proofErr w:type="spellStart"/>
-      <w:proofErr w:type="gramStart"/>
-      <w:r>
-        <w:t>int</w:t>
-      </w:r>
-      <w:proofErr w:type="spellEnd"/>
-      <w:r>
-        <w:t>(</w:t>
-      </w:r>
-      <w:proofErr w:type="gramEnd"/>
-      <w:r>
-        <w:t>input("Enter the input"))</w:t>
-      </w:r>
-    </w:p>
-    <w:p>
-      <w:proofErr w:type="gramStart"/>
-      <w:r>
-        <w:t>for</w:t>
-      </w:r>
-      <w:proofErr w:type="gramEnd"/>
-      <w:r>
-        <w:t xml:space="preserve"> </w:t>
-      </w:r>
-      <w:proofErr w:type="spellStart"/>
-      <w:r>
-        <w:t>i</w:t>
-      </w:r>
-      <w:proofErr w:type="spellEnd"/>
-      <w:r>
-        <w:t xml:space="preserve"> in range(0,n):</w:t>
-      </w:r>
-    </w:p>
-    <w:p>
-      <w:r>
-        <w:t xml:space="preserve">    </w:t>
-      </w:r>
-      <w:proofErr w:type="gramStart"/>
-      <w:r>
-        <w:t>for</w:t>
-      </w:r>
-      <w:proofErr w:type="gramEnd"/>
-      <w:r>
-        <w:t xml:space="preserve"> j in range(0,n):</w:t>
-      </w:r>
-    </w:p>
-    <w:p>
-      <w:r>
-        <w:t xml:space="preserve">        </w:t>
-      </w:r>
-      <w:proofErr w:type="gramStart"/>
-      <w:r>
-        <w:t>if(</w:t>
-      </w:r>
-      <w:proofErr w:type="gramEnd"/>
-      <w:r>
-        <w:t>j&gt;=</w:t>
-      </w:r>
-      <w:proofErr w:type="spellStart"/>
-      <w:r>
-        <w:t>i</w:t>
-      </w:r>
-      <w:proofErr w:type="spellEnd"/>
-      <w:r>
-        <w:t>):</w:t>
-      </w:r>
-    </w:p>
-    <w:p>
-      <w:r>
-        <w:t xml:space="preserve">            </w:t>
-      </w:r>
-      <w:proofErr w:type="gramStart"/>
-      <w:r>
-        <w:t>print(</w:t>
-      </w:r>
-      <w:proofErr w:type="gramEnd"/>
-      <w:r>
-        <w:t>"*",end="")</w:t>
-      </w:r>
-    </w:p>
-    <w:p>
-      <w:r>
-        <w:t xml:space="preserve">    </w:t>
-      </w:r>
-      <w:proofErr w:type="gramStart"/>
-      <w:r>
-        <w:t>print(</w:t>
-      </w:r>
-      <w:proofErr w:type="gramEnd"/>
-      <w:r>
-        <w:t>" ")</w:t>
-      </w:r>
-    </w:p>
     <w:p>
       <w:r>
         <w:rPr>
@@ -190,9 +603,9 @@
         </w:rPr>
         <w:drawing>
           <wp:inline distT="0" distB="0" distL="0" distR="0">
-            <wp:extent cx="3811270" cy="951230"/>
+            <wp:extent cx="673100" cy="841375"/>
             <wp:effectExtent l="19050" t="0" r="0" b="0"/>
-            <wp:docPr id="4" name="Picture 4"/>
+            <wp:docPr id="1" name="Picture 1"/>
             <wp:cNvGraphicFramePr>
               <a:graphicFrameLocks xmlns:a="http://schemas.openxmlformats.org/drawingml/2006/main" noChangeAspect="1"/>
             </wp:cNvGraphicFramePr>
@@ -200,7 +613,7 @@
               <a:graphicData uri="http://schemas.openxmlformats.org/drawingml/2006/picture">
                 <pic:pic xmlns:pic="http://schemas.openxmlformats.org/drawingml/2006/picture">
                   <pic:nvPicPr>
-                    <pic:cNvPr id="0" name="Picture 4"/>
+                    <pic:cNvPr id="0" name="Picture 1"/>
                     <pic:cNvPicPr>
                       <a:picLocks noChangeAspect="1" noChangeArrowheads="1"/>
                     </pic:cNvPicPr>
@@ -215,7 +628,7 @@
                   <pic:spPr bwMode="auto">
                     <a:xfrm>
                       <a:off x="0" y="0"/>
-                      <a:ext cx="3811270" cy="951230"/>
+                      <a:ext cx="673100" cy="841375"/>
                     </a:xfrm>
                     <a:prstGeom prst="rect">
                       <a:avLst/>
@@ -235,6 +648,779 @@
         </w:drawing>
       </w:r>
     </w:p>
+    <w:p/>
+    <w:p>
+      <w:pPr>
+        <w:autoSpaceDE w:val="0"/>
+        <w:autoSpaceDN w:val="0"/>
+        <w:adjustRightInd w:val="0"/>
+        <w:spacing w:after="0" w:line="240" w:lineRule="auto"/>
+        <w:rPr>
+          <w:rFonts w:ascii="Consolas" w:hAnsi="Consolas" w:cs="Consolas"/>
+          <w:color w:val="000000"/>
+          <w:sz w:val="20"/>
+          <w:szCs w:val="20"/>
+          <w:shd w:val="clear" w:color="auto" w:fill="FFFF96"/>
+        </w:rPr>
+      </w:pPr>
+    </w:p>
+    <w:p>
+      <w:pPr>
+        <w:autoSpaceDE w:val="0"/>
+        <w:autoSpaceDN w:val="0"/>
+        <w:adjustRightInd w:val="0"/>
+        <w:spacing w:after="0" w:line="240" w:lineRule="auto"/>
+        <w:rPr>
+          <w:rFonts w:ascii="Consolas" w:hAnsi="Consolas" w:cs="Consolas"/>
+          <w:color w:val="000000"/>
+          <w:sz w:val="20"/>
+          <w:szCs w:val="20"/>
+          <w:shd w:val="clear" w:color="auto" w:fill="FFFF96"/>
+        </w:rPr>
+      </w:pPr>
+    </w:p>
+    <w:p>
+      <w:pPr>
+        <w:autoSpaceDE w:val="0"/>
+        <w:autoSpaceDN w:val="0"/>
+        <w:adjustRightInd w:val="0"/>
+        <w:spacing w:after="0" w:line="240" w:lineRule="auto"/>
+        <w:rPr>
+          <w:rFonts w:ascii="Consolas" w:hAnsi="Consolas" w:cs="Consolas"/>
+          <w:color w:val="000000"/>
+          <w:sz w:val="20"/>
+          <w:szCs w:val="20"/>
+          <w:shd w:val="clear" w:color="auto" w:fill="FFFF96"/>
+        </w:rPr>
+      </w:pPr>
+      <w:r>
+        <w:rPr>
+          <w:rFonts w:ascii="Consolas" w:hAnsi="Consolas" w:cs="Consolas"/>
+          <w:color w:val="000000"/>
+          <w:sz w:val="20"/>
+          <w:szCs w:val="20"/>
+          <w:shd w:val="clear" w:color="auto" w:fill="FFFF96"/>
+        </w:rPr>
+        <w:t>2.</w:t>
+      </w:r>
+    </w:p>
+    <w:p>
+      <w:pPr>
+        <w:autoSpaceDE w:val="0"/>
+        <w:autoSpaceDN w:val="0"/>
+        <w:adjustRightInd w:val="0"/>
+        <w:spacing w:after="0" w:line="240" w:lineRule="auto"/>
+        <w:rPr>
+          <w:rFonts w:ascii="Consolas" w:hAnsi="Consolas" w:cs="Consolas"/>
+          <w:color w:val="000000"/>
+          <w:sz w:val="20"/>
+          <w:szCs w:val="20"/>
+          <w:shd w:val="clear" w:color="auto" w:fill="FFFF96"/>
+        </w:rPr>
+      </w:pPr>
+    </w:p>
+    <w:p>
+      <w:pPr>
+        <w:autoSpaceDE w:val="0"/>
+        <w:autoSpaceDN w:val="0"/>
+        <w:adjustRightInd w:val="0"/>
+        <w:spacing w:after="0" w:line="240" w:lineRule="auto"/>
+        <w:rPr>
+          <w:rFonts w:ascii="Consolas" w:hAnsi="Consolas" w:cs="Consolas"/>
+          <w:sz w:val="20"/>
+          <w:szCs w:val="20"/>
+        </w:rPr>
+      </w:pPr>
+      <w:r>
+        <w:rPr>
+          <w:rFonts w:ascii="Consolas" w:hAnsi="Consolas" w:cs="Consolas"/>
+          <w:color w:val="000000"/>
+          <w:sz w:val="20"/>
+          <w:szCs w:val="20"/>
+          <w:shd w:val="clear" w:color="auto" w:fill="FFFF96"/>
+        </w:rPr>
+        <w:t>n</w:t>
+      </w:r>
+      <w:r>
+        <w:rPr>
+          <w:rFonts w:ascii="Consolas" w:hAnsi="Consolas" w:cs="Consolas"/>
+          <w:color w:val="000000"/>
+          <w:sz w:val="20"/>
+          <w:szCs w:val="20"/>
+        </w:rPr>
+        <w:t>=</w:t>
+      </w:r>
+      <w:proofErr w:type="spellStart"/>
+      <w:proofErr w:type="gramStart"/>
+      <w:r>
+        <w:rPr>
+          <w:rFonts w:ascii="Consolas" w:hAnsi="Consolas" w:cs="Consolas"/>
+          <w:color w:val="000000"/>
+          <w:sz w:val="20"/>
+          <w:szCs w:val="20"/>
+        </w:rPr>
+        <w:t>int</w:t>
+      </w:r>
+      <w:proofErr w:type="spellEnd"/>
+      <w:r>
+        <w:rPr>
+          <w:rFonts w:ascii="Consolas" w:hAnsi="Consolas" w:cs="Consolas"/>
+          <w:color w:val="000000"/>
+          <w:sz w:val="20"/>
+          <w:szCs w:val="20"/>
+        </w:rPr>
+        <w:t>(</w:t>
+      </w:r>
+      <w:proofErr w:type="gramEnd"/>
+      <w:r>
+        <w:rPr>
+          <w:rFonts w:ascii="Consolas" w:hAnsi="Consolas" w:cs="Consolas"/>
+          <w:color w:val="000000"/>
+          <w:sz w:val="20"/>
+          <w:szCs w:val="20"/>
+        </w:rPr>
+        <w:t>input())</w:t>
+      </w:r>
+    </w:p>
+    <w:p>
+      <w:pPr>
+        <w:autoSpaceDE w:val="0"/>
+        <w:autoSpaceDN w:val="0"/>
+        <w:adjustRightInd w:val="0"/>
+        <w:spacing w:after="0" w:line="240" w:lineRule="auto"/>
+        <w:rPr>
+          <w:rFonts w:ascii="Consolas" w:hAnsi="Consolas" w:cs="Consolas"/>
+          <w:sz w:val="20"/>
+          <w:szCs w:val="20"/>
+        </w:rPr>
+      </w:pPr>
+      <w:proofErr w:type="gramStart"/>
+      <w:r>
+        <w:rPr>
+          <w:rFonts w:ascii="Consolas" w:hAnsi="Consolas" w:cs="Consolas"/>
+          <w:color w:val="0000FF"/>
+          <w:sz w:val="20"/>
+          <w:szCs w:val="20"/>
+        </w:rPr>
+        <w:t>for</w:t>
+      </w:r>
+      <w:proofErr w:type="gramEnd"/>
+      <w:r>
+        <w:rPr>
+          <w:rFonts w:ascii="Consolas" w:hAnsi="Consolas" w:cs="Consolas"/>
+          <w:color w:val="000000"/>
+          <w:sz w:val="20"/>
+          <w:szCs w:val="20"/>
+        </w:rPr>
+        <w:t xml:space="preserve"> </w:t>
+      </w:r>
+      <w:proofErr w:type="spellStart"/>
+      <w:r>
+        <w:rPr>
+          <w:rFonts w:ascii="Consolas" w:hAnsi="Consolas" w:cs="Consolas"/>
+          <w:color w:val="000000"/>
+          <w:sz w:val="20"/>
+          <w:szCs w:val="20"/>
+        </w:rPr>
+        <w:t>i</w:t>
+      </w:r>
+      <w:proofErr w:type="spellEnd"/>
+      <w:r>
+        <w:rPr>
+          <w:rFonts w:ascii="Consolas" w:hAnsi="Consolas" w:cs="Consolas"/>
+          <w:color w:val="000000"/>
+          <w:sz w:val="20"/>
+          <w:szCs w:val="20"/>
+        </w:rPr>
+        <w:t xml:space="preserve"> </w:t>
+      </w:r>
+      <w:r>
+        <w:rPr>
+          <w:rFonts w:ascii="Consolas" w:hAnsi="Consolas" w:cs="Consolas"/>
+          <w:color w:val="0000FF"/>
+          <w:sz w:val="20"/>
+          <w:szCs w:val="20"/>
+        </w:rPr>
+        <w:t>in</w:t>
+      </w:r>
+      <w:r>
+        <w:rPr>
+          <w:rFonts w:ascii="Consolas" w:hAnsi="Consolas" w:cs="Consolas"/>
+          <w:color w:val="000000"/>
+          <w:sz w:val="20"/>
+          <w:szCs w:val="20"/>
+        </w:rPr>
+        <w:t xml:space="preserve"> range(</w:t>
+      </w:r>
+      <w:r>
+        <w:rPr>
+          <w:rFonts w:ascii="Consolas" w:hAnsi="Consolas" w:cs="Consolas"/>
+          <w:color w:val="800000"/>
+          <w:sz w:val="20"/>
+          <w:szCs w:val="20"/>
+        </w:rPr>
+        <w:t>0</w:t>
+      </w:r>
+      <w:r>
+        <w:rPr>
+          <w:rFonts w:ascii="Consolas" w:hAnsi="Consolas" w:cs="Consolas"/>
+          <w:color w:val="000000"/>
+          <w:sz w:val="20"/>
+          <w:szCs w:val="20"/>
+        </w:rPr>
+        <w:t>,</w:t>
+      </w:r>
+      <w:r>
+        <w:rPr>
+          <w:rFonts w:ascii="Consolas" w:hAnsi="Consolas" w:cs="Consolas"/>
+          <w:color w:val="000000"/>
+          <w:sz w:val="20"/>
+          <w:szCs w:val="20"/>
+          <w:shd w:val="clear" w:color="auto" w:fill="FFFF96"/>
+        </w:rPr>
+        <w:t>n</w:t>
+      </w:r>
+      <w:r>
+        <w:rPr>
+          <w:rFonts w:ascii="Consolas" w:hAnsi="Consolas" w:cs="Consolas"/>
+          <w:color w:val="000000"/>
+          <w:sz w:val="20"/>
+          <w:szCs w:val="20"/>
+        </w:rPr>
+        <w:t>):</w:t>
+      </w:r>
+    </w:p>
+    <w:p>
+      <w:pPr>
+        <w:autoSpaceDE w:val="0"/>
+        <w:autoSpaceDN w:val="0"/>
+        <w:adjustRightInd w:val="0"/>
+        <w:spacing w:after="0" w:line="240" w:lineRule="auto"/>
+        <w:rPr>
+          <w:rFonts w:ascii="Consolas" w:hAnsi="Consolas" w:cs="Consolas"/>
+          <w:sz w:val="20"/>
+          <w:szCs w:val="20"/>
+        </w:rPr>
+      </w:pPr>
+      <w:r>
+        <w:rPr>
+          <w:rFonts w:ascii="Consolas" w:hAnsi="Consolas" w:cs="Consolas"/>
+          <w:color w:val="000000"/>
+          <w:sz w:val="20"/>
+          <w:szCs w:val="20"/>
+        </w:rPr>
+        <w:t xml:space="preserve">    </w:t>
+      </w:r>
+      <w:proofErr w:type="gramStart"/>
+      <w:r>
+        <w:rPr>
+          <w:rFonts w:ascii="Consolas" w:hAnsi="Consolas" w:cs="Consolas"/>
+          <w:color w:val="0000FF"/>
+          <w:sz w:val="20"/>
+          <w:szCs w:val="20"/>
+        </w:rPr>
+        <w:t>for</w:t>
+      </w:r>
+      <w:proofErr w:type="gramEnd"/>
+      <w:r>
+        <w:rPr>
+          <w:rFonts w:ascii="Consolas" w:hAnsi="Consolas" w:cs="Consolas"/>
+          <w:color w:val="000000"/>
+          <w:sz w:val="20"/>
+          <w:szCs w:val="20"/>
+        </w:rPr>
+        <w:t xml:space="preserve"> j </w:t>
+      </w:r>
+      <w:r>
+        <w:rPr>
+          <w:rFonts w:ascii="Consolas" w:hAnsi="Consolas" w:cs="Consolas"/>
+          <w:color w:val="0000FF"/>
+          <w:sz w:val="20"/>
+          <w:szCs w:val="20"/>
+        </w:rPr>
+        <w:t>in</w:t>
+      </w:r>
+      <w:r>
+        <w:rPr>
+          <w:rFonts w:ascii="Consolas" w:hAnsi="Consolas" w:cs="Consolas"/>
+          <w:color w:val="000000"/>
+          <w:sz w:val="20"/>
+          <w:szCs w:val="20"/>
+        </w:rPr>
+        <w:t xml:space="preserve"> range(</w:t>
+      </w:r>
+      <w:r>
+        <w:rPr>
+          <w:rFonts w:ascii="Consolas" w:hAnsi="Consolas" w:cs="Consolas"/>
+          <w:color w:val="800000"/>
+          <w:sz w:val="20"/>
+          <w:szCs w:val="20"/>
+        </w:rPr>
+        <w:t>0</w:t>
+      </w:r>
+      <w:r>
+        <w:rPr>
+          <w:rFonts w:ascii="Consolas" w:hAnsi="Consolas" w:cs="Consolas"/>
+          <w:color w:val="000000"/>
+          <w:sz w:val="20"/>
+          <w:szCs w:val="20"/>
+        </w:rPr>
+        <w:t>,</w:t>
+      </w:r>
+      <w:r>
+        <w:rPr>
+          <w:rFonts w:ascii="Consolas" w:hAnsi="Consolas" w:cs="Consolas"/>
+          <w:color w:val="000000"/>
+          <w:sz w:val="20"/>
+          <w:szCs w:val="20"/>
+          <w:shd w:val="clear" w:color="auto" w:fill="FFFF96"/>
+        </w:rPr>
+        <w:t>n</w:t>
+      </w:r>
+      <w:r>
+        <w:rPr>
+          <w:rFonts w:ascii="Consolas" w:hAnsi="Consolas" w:cs="Consolas"/>
+          <w:color w:val="000000"/>
+          <w:sz w:val="20"/>
+          <w:szCs w:val="20"/>
+        </w:rPr>
+        <w:t>):</w:t>
+      </w:r>
+    </w:p>
+    <w:p>
+      <w:pPr>
+        <w:autoSpaceDE w:val="0"/>
+        <w:autoSpaceDN w:val="0"/>
+        <w:adjustRightInd w:val="0"/>
+        <w:spacing w:after="0" w:line="240" w:lineRule="auto"/>
+        <w:rPr>
+          <w:rFonts w:ascii="Consolas" w:hAnsi="Consolas" w:cs="Consolas"/>
+          <w:sz w:val="20"/>
+          <w:szCs w:val="20"/>
+        </w:rPr>
+      </w:pPr>
+      <w:r>
+        <w:rPr>
+          <w:rFonts w:ascii="Consolas" w:hAnsi="Consolas" w:cs="Consolas"/>
+          <w:color w:val="000000"/>
+          <w:sz w:val="20"/>
+          <w:szCs w:val="20"/>
+        </w:rPr>
+        <w:t xml:space="preserve">        </w:t>
+      </w:r>
+      <w:proofErr w:type="gramStart"/>
+      <w:r>
+        <w:rPr>
+          <w:rFonts w:ascii="Consolas" w:hAnsi="Consolas" w:cs="Consolas"/>
+          <w:color w:val="0000FF"/>
+          <w:sz w:val="20"/>
+          <w:szCs w:val="20"/>
+        </w:rPr>
+        <w:t>if</w:t>
+      </w:r>
+      <w:r>
+        <w:rPr>
+          <w:rFonts w:ascii="Consolas" w:hAnsi="Consolas" w:cs="Consolas"/>
+          <w:color w:val="000000"/>
+          <w:sz w:val="20"/>
+          <w:szCs w:val="20"/>
+        </w:rPr>
+        <w:t>(</w:t>
+      </w:r>
+      <w:proofErr w:type="gramEnd"/>
+      <w:r>
+        <w:rPr>
+          <w:rFonts w:ascii="Consolas" w:hAnsi="Consolas" w:cs="Consolas"/>
+          <w:color w:val="000000"/>
+          <w:sz w:val="20"/>
+          <w:szCs w:val="20"/>
+        </w:rPr>
+        <w:t>j&gt;=(</w:t>
+      </w:r>
+      <w:proofErr w:type="spellStart"/>
+      <w:r>
+        <w:rPr>
+          <w:rFonts w:ascii="Consolas" w:hAnsi="Consolas" w:cs="Consolas"/>
+          <w:color w:val="000000"/>
+          <w:sz w:val="20"/>
+          <w:szCs w:val="20"/>
+        </w:rPr>
+        <w:t>i</w:t>
+      </w:r>
+      <w:proofErr w:type="spellEnd"/>
+      <w:r>
+        <w:rPr>
+          <w:rFonts w:ascii="Consolas" w:hAnsi="Consolas" w:cs="Consolas"/>
+          <w:color w:val="000000"/>
+          <w:sz w:val="20"/>
+          <w:szCs w:val="20"/>
+        </w:rPr>
+        <w:t>)):</w:t>
+      </w:r>
+    </w:p>
+    <w:p>
+      <w:pPr>
+        <w:autoSpaceDE w:val="0"/>
+        <w:autoSpaceDN w:val="0"/>
+        <w:adjustRightInd w:val="0"/>
+        <w:spacing w:after="0" w:line="240" w:lineRule="auto"/>
+        <w:rPr>
+          <w:rFonts w:ascii="Consolas" w:hAnsi="Consolas" w:cs="Consolas"/>
+          <w:sz w:val="20"/>
+          <w:szCs w:val="20"/>
+        </w:rPr>
+      </w:pPr>
+      <w:r>
+        <w:rPr>
+          <w:rFonts w:ascii="Consolas" w:hAnsi="Consolas" w:cs="Consolas"/>
+          <w:color w:val="000000"/>
+          <w:sz w:val="20"/>
+          <w:szCs w:val="20"/>
+        </w:rPr>
+        <w:t xml:space="preserve">            </w:t>
+      </w:r>
+      <w:proofErr w:type="gramStart"/>
+      <w:r>
+        <w:rPr>
+          <w:rFonts w:ascii="Consolas" w:hAnsi="Consolas" w:cs="Consolas"/>
+          <w:color w:val="0000FF"/>
+          <w:sz w:val="20"/>
+          <w:szCs w:val="20"/>
+        </w:rPr>
+        <w:t>print</w:t>
+      </w:r>
+      <w:r>
+        <w:rPr>
+          <w:rFonts w:ascii="Consolas" w:hAnsi="Consolas" w:cs="Consolas"/>
+          <w:color w:val="000000"/>
+          <w:sz w:val="20"/>
+          <w:szCs w:val="20"/>
+        </w:rPr>
+        <w:t>(</w:t>
+      </w:r>
+      <w:proofErr w:type="gramEnd"/>
+      <w:r>
+        <w:rPr>
+          <w:rFonts w:ascii="Consolas" w:hAnsi="Consolas" w:cs="Consolas"/>
+          <w:i/>
+          <w:iCs/>
+          <w:color w:val="00AA00"/>
+          <w:sz w:val="20"/>
+          <w:szCs w:val="20"/>
+        </w:rPr>
+        <w:t>"*"</w:t>
+      </w:r>
+      <w:r>
+        <w:rPr>
+          <w:rFonts w:ascii="Consolas" w:hAnsi="Consolas" w:cs="Consolas"/>
+          <w:color w:val="000000"/>
+          <w:sz w:val="20"/>
+          <w:szCs w:val="20"/>
+        </w:rPr>
+        <w:t>,end=</w:t>
+      </w:r>
+      <w:r>
+        <w:rPr>
+          <w:rFonts w:ascii="Consolas" w:hAnsi="Consolas" w:cs="Consolas"/>
+          <w:i/>
+          <w:iCs/>
+          <w:color w:val="00AA00"/>
+          <w:sz w:val="20"/>
+          <w:szCs w:val="20"/>
+        </w:rPr>
+        <w:t>""</w:t>
+      </w:r>
+      <w:r>
+        <w:rPr>
+          <w:rFonts w:ascii="Consolas" w:hAnsi="Consolas" w:cs="Consolas"/>
+          <w:color w:val="000000"/>
+          <w:sz w:val="20"/>
+          <w:szCs w:val="20"/>
+        </w:rPr>
+        <w:t>)</w:t>
+      </w:r>
+    </w:p>
+    <w:p>
+      <w:pPr>
+        <w:autoSpaceDE w:val="0"/>
+        <w:autoSpaceDN w:val="0"/>
+        <w:adjustRightInd w:val="0"/>
+        <w:spacing w:after="0" w:line="240" w:lineRule="auto"/>
+        <w:rPr>
+          <w:rFonts w:ascii="Consolas" w:hAnsi="Consolas" w:cs="Consolas"/>
+          <w:sz w:val="20"/>
+          <w:szCs w:val="20"/>
+        </w:rPr>
+      </w:pPr>
+      <w:r>
+        <w:rPr>
+          <w:rFonts w:ascii="Consolas" w:hAnsi="Consolas" w:cs="Consolas"/>
+          <w:color w:val="000000"/>
+          <w:sz w:val="20"/>
+          <w:szCs w:val="20"/>
+        </w:rPr>
+        <w:t xml:space="preserve">        </w:t>
+      </w:r>
+      <w:proofErr w:type="gramStart"/>
+      <w:r>
+        <w:rPr>
+          <w:rFonts w:ascii="Consolas" w:hAnsi="Consolas" w:cs="Consolas"/>
+          <w:color w:val="0000FF"/>
+          <w:sz w:val="20"/>
+          <w:szCs w:val="20"/>
+        </w:rPr>
+        <w:t>else</w:t>
+      </w:r>
+      <w:proofErr w:type="gramEnd"/>
+      <w:r>
+        <w:rPr>
+          <w:rFonts w:ascii="Consolas" w:hAnsi="Consolas" w:cs="Consolas"/>
+          <w:color w:val="000000"/>
+          <w:sz w:val="20"/>
+          <w:szCs w:val="20"/>
+        </w:rPr>
+        <w:t>:</w:t>
+      </w:r>
+    </w:p>
+    <w:p>
+      <w:pPr>
+        <w:autoSpaceDE w:val="0"/>
+        <w:autoSpaceDN w:val="0"/>
+        <w:adjustRightInd w:val="0"/>
+        <w:spacing w:after="0" w:line="240" w:lineRule="auto"/>
+        <w:rPr>
+          <w:rFonts w:ascii="Consolas" w:hAnsi="Consolas" w:cs="Consolas"/>
+          <w:sz w:val="20"/>
+          <w:szCs w:val="20"/>
+        </w:rPr>
+      </w:pPr>
+      <w:r>
+        <w:rPr>
+          <w:rFonts w:ascii="Consolas" w:hAnsi="Consolas" w:cs="Consolas"/>
+          <w:color w:val="000000"/>
+          <w:sz w:val="20"/>
+          <w:szCs w:val="20"/>
+        </w:rPr>
+        <w:t xml:space="preserve">            </w:t>
+      </w:r>
+      <w:proofErr w:type="gramStart"/>
+      <w:r>
+        <w:rPr>
+          <w:rFonts w:ascii="Consolas" w:hAnsi="Consolas" w:cs="Consolas"/>
+          <w:color w:val="0000FF"/>
+          <w:sz w:val="20"/>
+          <w:szCs w:val="20"/>
+        </w:rPr>
+        <w:t>print</w:t>
+      </w:r>
+      <w:r>
+        <w:rPr>
+          <w:rFonts w:ascii="Consolas" w:hAnsi="Consolas" w:cs="Consolas"/>
+          <w:color w:val="000000"/>
+          <w:sz w:val="20"/>
+          <w:szCs w:val="20"/>
+        </w:rPr>
+        <w:t>(</w:t>
+      </w:r>
+      <w:proofErr w:type="gramEnd"/>
+      <w:r>
+        <w:rPr>
+          <w:rFonts w:ascii="Consolas" w:hAnsi="Consolas" w:cs="Consolas"/>
+          <w:i/>
+          <w:iCs/>
+          <w:color w:val="00AA00"/>
+          <w:sz w:val="20"/>
+          <w:szCs w:val="20"/>
+        </w:rPr>
+        <w:t>"-"</w:t>
+      </w:r>
+      <w:r>
+        <w:rPr>
+          <w:rFonts w:ascii="Consolas" w:hAnsi="Consolas" w:cs="Consolas"/>
+          <w:color w:val="000000"/>
+          <w:sz w:val="20"/>
+          <w:szCs w:val="20"/>
+        </w:rPr>
+        <w:t>,end=</w:t>
+      </w:r>
+      <w:r>
+        <w:rPr>
+          <w:rFonts w:ascii="Consolas" w:hAnsi="Consolas" w:cs="Consolas"/>
+          <w:i/>
+          <w:iCs/>
+          <w:color w:val="00AA00"/>
+          <w:sz w:val="20"/>
+          <w:szCs w:val="20"/>
+        </w:rPr>
+        <w:t>""</w:t>
+      </w:r>
+      <w:r>
+        <w:rPr>
+          <w:rFonts w:ascii="Consolas" w:hAnsi="Consolas" w:cs="Consolas"/>
+          <w:color w:val="000000"/>
+          <w:sz w:val="20"/>
+          <w:szCs w:val="20"/>
+        </w:rPr>
+        <w:t>)</w:t>
+      </w:r>
+    </w:p>
+    <w:p>
+      <w:pPr>
+        <w:rPr>
+          <w:rFonts w:ascii="Consolas" w:hAnsi="Consolas" w:cs="Consolas"/>
+          <w:color w:val="000000"/>
+          <w:sz w:val="20"/>
+          <w:szCs w:val="20"/>
+        </w:rPr>
+      </w:pPr>
+      <w:r>
+        <w:rPr>
+          <w:rFonts w:ascii="Consolas" w:hAnsi="Consolas" w:cs="Consolas"/>
+          <w:color w:val="000000"/>
+          <w:sz w:val="20"/>
+          <w:szCs w:val="20"/>
+        </w:rPr>
+        <w:t xml:space="preserve">    </w:t>
+      </w:r>
+      <w:proofErr w:type="gramStart"/>
+      <w:r>
+        <w:rPr>
+          <w:rFonts w:ascii="Consolas" w:hAnsi="Consolas" w:cs="Consolas"/>
+          <w:color w:val="0000FF"/>
+          <w:sz w:val="20"/>
+          <w:szCs w:val="20"/>
+        </w:rPr>
+        <w:t>print</w:t>
+      </w:r>
+      <w:r>
+        <w:rPr>
+          <w:rFonts w:ascii="Consolas" w:hAnsi="Consolas" w:cs="Consolas"/>
+          <w:color w:val="000000"/>
+          <w:sz w:val="20"/>
+          <w:szCs w:val="20"/>
+        </w:rPr>
+        <w:t>()</w:t>
+      </w:r>
+      <w:proofErr w:type="gramEnd"/>
+    </w:p>
+    <w:p>
+      <w:pPr>
+        <w:rPr>
+          <w:rFonts w:ascii="Consolas" w:hAnsi="Consolas" w:cs="Consolas"/>
+          <w:color w:val="000000"/>
+          <w:sz w:val="20"/>
+          <w:szCs w:val="20"/>
+        </w:rPr>
+      </w:pPr>
+    </w:p>
+    <w:p>
+      <w:pPr>
+        <w:autoSpaceDE w:val="0"/>
+        <w:autoSpaceDN w:val="0"/>
+        <w:adjustRightInd w:val="0"/>
+        <w:spacing w:after="0" w:line="240" w:lineRule="auto"/>
+        <w:rPr>
+          <w:rFonts w:ascii="Consolas" w:hAnsi="Consolas" w:cs="Consolas"/>
+          <w:sz w:val="20"/>
+          <w:szCs w:val="20"/>
+        </w:rPr>
+      </w:pPr>
+      <w:r>
+        <w:rPr>
+          <w:rFonts w:ascii="Consolas" w:hAnsi="Consolas" w:cs="Consolas"/>
+          <w:color w:val="00C87D"/>
+          <w:sz w:val="20"/>
+          <w:szCs w:val="20"/>
+        </w:rPr>
+        <w:t>3</w:t>
+      </w:r>
+    </w:p>
+    <w:p>
+      <w:pPr>
+        <w:autoSpaceDE w:val="0"/>
+        <w:autoSpaceDN w:val="0"/>
+        <w:adjustRightInd w:val="0"/>
+        <w:spacing w:after="0" w:line="240" w:lineRule="auto"/>
+        <w:rPr>
+          <w:rFonts w:ascii="Consolas" w:hAnsi="Consolas" w:cs="Consolas"/>
+          <w:sz w:val="20"/>
+          <w:szCs w:val="20"/>
+        </w:rPr>
+      </w:pPr>
+      <w:r>
+        <w:rPr>
+          <w:rFonts w:ascii="Consolas" w:hAnsi="Consolas" w:cs="Consolas"/>
+          <w:color w:val="000000"/>
+          <w:sz w:val="20"/>
+          <w:szCs w:val="20"/>
+        </w:rPr>
+        <w:t>***</w:t>
+      </w:r>
+    </w:p>
+    <w:p>
+      <w:pPr>
+        <w:autoSpaceDE w:val="0"/>
+        <w:autoSpaceDN w:val="0"/>
+        <w:adjustRightInd w:val="0"/>
+        <w:spacing w:after="0" w:line="240" w:lineRule="auto"/>
+        <w:rPr>
+          <w:rFonts w:ascii="Consolas" w:hAnsi="Consolas" w:cs="Consolas"/>
+          <w:sz w:val="20"/>
+          <w:szCs w:val="20"/>
+        </w:rPr>
+      </w:pPr>
+      <w:r>
+        <w:rPr>
+          <w:rFonts w:ascii="Consolas" w:hAnsi="Consolas" w:cs="Consolas"/>
+          <w:color w:val="000000"/>
+          <w:sz w:val="20"/>
+          <w:szCs w:val="20"/>
+        </w:rPr>
+        <w:t>-**</w:t>
+      </w:r>
+    </w:p>
+    <w:p>
+      <w:pPr>
+        <w:autoSpaceDE w:val="0"/>
+        <w:autoSpaceDN w:val="0"/>
+        <w:adjustRightInd w:val="0"/>
+        <w:spacing w:after="0" w:line="240" w:lineRule="auto"/>
+        <w:rPr>
+          <w:rFonts w:ascii="Consolas" w:hAnsi="Consolas" w:cs="Consolas"/>
+          <w:sz w:val="20"/>
+          <w:szCs w:val="20"/>
+        </w:rPr>
+      </w:pPr>
+      <w:r>
+        <w:rPr>
+          <w:rFonts w:ascii="Consolas" w:hAnsi="Consolas" w:cs="Consolas"/>
+          <w:color w:val="000000"/>
+          <w:sz w:val="20"/>
+          <w:szCs w:val="20"/>
+        </w:rPr>
+        <w:t>--*</w:t>
+      </w:r>
+    </w:p>
+    <w:p>
+      <w:pPr>
+        <w:rPr>
+          <w:rFonts w:ascii="Consolas" w:hAnsi="Consolas" w:cs="Consolas"/>
+          <w:color w:val="000000"/>
+          <w:sz w:val="20"/>
+          <w:szCs w:val="20"/>
+        </w:rPr>
+      </w:pPr>
+    </w:p>
+    <w:p>
+      <w:pPr>
+        <w:rPr>
+          <w:rFonts w:ascii="Consolas" w:hAnsi="Consolas" w:cs="Consolas"/>
+          <w:color w:val="000000"/>
+          <w:sz w:val="20"/>
+          <w:szCs w:val="20"/>
+        </w:rPr>
+      </w:pPr>
+    </w:p>
     <w:p>
       <w:r>
         <w:rPr>
@@ -243,9 +1429,9 @@
         </w:rPr>
         <w:drawing>
           <wp:inline distT="0" distB="0" distL="0" distR="0">
-            <wp:extent cx="3913505" cy="1199515"/>
-            <wp:effectExtent l="19050" t="0" r="0" b="0"/>
-            <wp:docPr id="7" name="Picture 7"/>
+            <wp:extent cx="658495" cy="987425"/>
+            <wp:effectExtent l="19050" t="0" r="8255" b="0"/>
+            <wp:docPr id="4" name="Picture 4"/>
             <wp:cNvGraphicFramePr>
               <a:graphicFrameLocks xmlns:a="http://schemas.openxmlformats.org/drawingml/2006/main" noChangeAspect="1"/>
             </wp:cNvGraphicFramePr>
@@ -253,7 +1439,7 @@
               <a:graphicData uri="http://schemas.openxmlformats.org/drawingml/2006/picture">
                 <pic:pic xmlns:pic="http://schemas.openxmlformats.org/drawingml/2006/picture">
                   <pic:nvPicPr>
-                    <pic:cNvPr id="0" name="Picture 7"/>
+                    <pic:cNvPr id="0" name="Picture 4"/>
                     <pic:cNvPicPr>
                       <a:picLocks noChangeAspect="1" noChangeArrowheads="1"/>
                     </pic:cNvPicPr>
@@ -268,292 +1454,7 @@
                   <pic:spPr bwMode="auto">
                     <a:xfrm>
                       <a:off x="0" y="0"/>
-                      <a:ext cx="3913505" cy="1199515"/>
-                    </a:xfrm>
-                    <a:prstGeom prst="rect">
-                      <a:avLst/>
-                    </a:prstGeom>
-                    <a:noFill/>
-                    <a:ln w="9525">
-                      <a:noFill/>
-                      <a:miter lim="800000"/>
-                      <a:headEnd/>
-                      <a:tailEnd/>
-                    </a:ln>
-                  </pic:spPr>
-                </pic:pic>
-              </a:graphicData>
-            </a:graphic>
-          </wp:inline>
-        </w:drawing>
-      </w:r>
-    </w:p>
-    <w:p/>
-    <w:p>
-      <w:r>
-        <w:rPr>
-          <w:noProof/>
-          <w:lang w:eastAsia="en-IN"/>
-        </w:rPr>
-        <w:lastRenderedPageBreak/>
-        <w:drawing>
-          <wp:inline distT="0" distB="0" distL="0" distR="0">
-            <wp:extent cx="4381500" cy="2106930"/>
-            <wp:effectExtent l="19050" t="0" r="0" b="0"/>
-            <wp:docPr id="10" name="Picture 10"/>
-            <wp:cNvGraphicFramePr>
-              <a:graphicFrameLocks xmlns:a="http://schemas.openxmlformats.org/drawingml/2006/main" noChangeAspect="1"/>
-            </wp:cNvGraphicFramePr>
-            <a:graphic xmlns:a="http://schemas.openxmlformats.org/drawingml/2006/main">
-              <a:graphicData uri="http://schemas.openxmlformats.org/drawingml/2006/picture">
-                <pic:pic xmlns:pic="http://schemas.openxmlformats.org/drawingml/2006/picture">
-                  <pic:nvPicPr>
-                    <pic:cNvPr id="0" name="Picture 10"/>
-                    <pic:cNvPicPr>
-                      <a:picLocks noChangeAspect="1" noChangeArrowheads="1"/>
-                    </pic:cNvPicPr>
-                  </pic:nvPicPr>
-                  <pic:blipFill>
-                    <a:blip r:embed="rId7"/>
-                    <a:srcRect/>
-                    <a:stretch>
-                      <a:fillRect/>
-                    </a:stretch>
-                  </pic:blipFill>
-                  <pic:spPr bwMode="auto">
-                    <a:xfrm>
-                      <a:off x="0" y="0"/>
-                      <a:ext cx="4381500" cy="2106930"/>
-                    </a:xfrm>
-                    <a:prstGeom prst="rect">
-                      <a:avLst/>
-                    </a:prstGeom>
-                    <a:noFill/>
-                    <a:ln w="9525">
-                      <a:noFill/>
-                      <a:miter lim="800000"/>
-                      <a:headEnd/>
-                      <a:tailEnd/>
-                    </a:ln>
-                  </pic:spPr>
-                </pic:pic>
-              </a:graphicData>
-            </a:graphic>
-          </wp:inline>
-        </w:drawing>
-      </w:r>
-    </w:p>
-    <w:p/>
-    <w:p>
-      <w:r>
-        <w:t>n=</w:t>
-      </w:r>
-      <w:proofErr w:type="spellStart"/>
-      <w:proofErr w:type="gramStart"/>
-      <w:r>
-        <w:t>int</w:t>
-      </w:r>
-      <w:proofErr w:type="spellEnd"/>
-      <w:r>
-        <w:t>(</w:t>
-      </w:r>
-      <w:proofErr w:type="gramEnd"/>
-      <w:r>
-        <w:t>input("Enter the input"))</w:t>
-      </w:r>
-    </w:p>
-    <w:p>
-      <w:proofErr w:type="gramStart"/>
-      <w:r>
-        <w:t>for</w:t>
-      </w:r>
-      <w:proofErr w:type="gramEnd"/>
-      <w:r>
-        <w:t xml:space="preserve"> </w:t>
-      </w:r>
-      <w:proofErr w:type="spellStart"/>
-      <w:r>
-        <w:t>i</w:t>
-      </w:r>
-      <w:proofErr w:type="spellEnd"/>
-      <w:r>
-        <w:t xml:space="preserve"> in range(0,n):</w:t>
-      </w:r>
-    </w:p>
-    <w:p>
-      <w:r>
-        <w:t xml:space="preserve">    </w:t>
-      </w:r>
-      <w:proofErr w:type="gramStart"/>
-      <w:r>
-        <w:t>for</w:t>
-      </w:r>
-      <w:proofErr w:type="gramEnd"/>
-      <w:r>
-        <w:t xml:space="preserve"> j in range(0,n):</w:t>
-      </w:r>
-    </w:p>
-    <w:p>
-      <w:r>
-        <w:t xml:space="preserve">        </w:t>
-      </w:r>
-      <w:proofErr w:type="gramStart"/>
-      <w:r>
-        <w:t>if(</w:t>
-      </w:r>
-      <w:proofErr w:type="gramEnd"/>
-      <w:r>
-        <w:t>j&lt;</w:t>
-      </w:r>
-      <w:proofErr w:type="spellStart"/>
-      <w:r>
-        <w:t>i</w:t>
-      </w:r>
-      <w:proofErr w:type="spellEnd"/>
-      <w:r>
-        <w:t>):</w:t>
-      </w:r>
-    </w:p>
-    <w:p>
-      <w:r>
-        <w:t xml:space="preserve">            </w:t>
-      </w:r>
-      <w:proofErr w:type="gramStart"/>
-      <w:r>
-        <w:t>print(</w:t>
-      </w:r>
-      <w:proofErr w:type="gramEnd"/>
-      <w:r>
-        <w:t>"-",end="")</w:t>
-      </w:r>
-    </w:p>
-    <w:p>
-      <w:r>
-        <w:t xml:space="preserve">        </w:t>
-      </w:r>
-      <w:proofErr w:type="gramStart"/>
-      <w:r>
-        <w:t>else</w:t>
-      </w:r>
-      <w:proofErr w:type="gramEnd"/>
-      <w:r>
-        <w:t>:</w:t>
-      </w:r>
-    </w:p>
-    <w:p>
-      <w:r>
-        <w:t xml:space="preserve">            </w:t>
-      </w:r>
-      <w:proofErr w:type="gramStart"/>
-      <w:r>
-        <w:t>print(</w:t>
-      </w:r>
-      <w:proofErr w:type="gramEnd"/>
-      <w:r>
-        <w:t>"*",end="")</w:t>
-      </w:r>
-    </w:p>
-    <w:p>
-      <w:r>
-        <w:t xml:space="preserve">    </w:t>
-      </w:r>
-      <w:proofErr w:type="gramStart"/>
-      <w:r>
-        <w:t>print(</w:t>
-      </w:r>
-      <w:proofErr w:type="gramEnd"/>
-      <w:r>
-        <w:t>" ")</w:t>
-      </w:r>
-    </w:p>
-    <w:p/>
-    <w:p>
-      <w:r>
-        <w:rPr>
-          <w:noProof/>
-          <w:lang w:eastAsia="en-IN"/>
-        </w:rPr>
-        <w:drawing>
-          <wp:inline distT="0" distB="0" distL="0" distR="0">
-            <wp:extent cx="4330700" cy="1111885"/>
-            <wp:effectExtent l="19050" t="0" r="0" b="0"/>
-            <wp:docPr id="13" name="Picture 13"/>
-            <wp:cNvGraphicFramePr>
-              <a:graphicFrameLocks xmlns:a="http://schemas.openxmlformats.org/drawingml/2006/main" noChangeAspect="1"/>
-            </wp:cNvGraphicFramePr>
-            <a:graphic xmlns:a="http://schemas.openxmlformats.org/drawingml/2006/main">
-              <a:graphicData uri="http://schemas.openxmlformats.org/drawingml/2006/picture">
-                <pic:pic xmlns:pic="http://schemas.openxmlformats.org/drawingml/2006/picture">
-                  <pic:nvPicPr>
-                    <pic:cNvPr id="0" name="Picture 13"/>
-                    <pic:cNvPicPr>
-                      <a:picLocks noChangeAspect="1" noChangeArrowheads="1"/>
-                    </pic:cNvPicPr>
-                  </pic:nvPicPr>
-                  <pic:blipFill>
-                    <a:blip r:embed="rId8"/>
-                    <a:srcRect/>
-                    <a:stretch>
-                      <a:fillRect/>
-                    </a:stretch>
-                  </pic:blipFill>
-                  <pic:spPr bwMode="auto">
-                    <a:xfrm>
-                      <a:off x="0" y="0"/>
-                      <a:ext cx="4330700" cy="1111885"/>
-                    </a:xfrm>
-                    <a:prstGeom prst="rect">
-                      <a:avLst/>
-                    </a:prstGeom>
-                    <a:noFill/>
-                    <a:ln w="9525">
-                      <a:noFill/>
-                      <a:miter lim="800000"/>
-                      <a:headEnd/>
-                      <a:tailEnd/>
-                    </a:ln>
-                  </pic:spPr>
-                </pic:pic>
-              </a:graphicData>
-            </a:graphic>
-          </wp:inline>
-        </w:drawing>
-      </w:r>
-    </w:p>
-    <w:p>
-      <w:r>
-        <w:rPr>
-          <w:noProof/>
-          <w:lang w:eastAsia="en-IN"/>
-        </w:rPr>
-        <w:drawing>
-          <wp:inline distT="0" distB="0" distL="0" distR="0">
-            <wp:extent cx="5731510" cy="1399291"/>
-            <wp:effectExtent l="19050" t="0" r="2540" b="0"/>
-            <wp:docPr id="16" name="Picture 16"/>
-            <wp:cNvGraphicFramePr>
-              <a:graphicFrameLocks xmlns:a="http://schemas.openxmlformats.org/drawingml/2006/main" noChangeAspect="1"/>
-            </wp:cNvGraphicFramePr>
-            <a:graphic xmlns:a="http://schemas.openxmlformats.org/drawingml/2006/main">
-              <a:graphicData uri="http://schemas.openxmlformats.org/drawingml/2006/picture">
-                <pic:pic xmlns:pic="http://schemas.openxmlformats.org/drawingml/2006/picture">
-                  <pic:nvPicPr>
-                    <pic:cNvPr id="0" name="Picture 16"/>
-                    <pic:cNvPicPr>
-                      <a:picLocks noChangeAspect="1" noChangeArrowheads="1"/>
-                    </pic:cNvPicPr>
-                  </pic:nvPicPr>
-                  <pic:blipFill>
-                    <a:blip r:embed="rId9"/>
-                    <a:srcRect/>
-                    <a:stretch>
-                      <a:fillRect/>
-                    </a:stretch>
-                  </pic:blipFill>
-                  <pic:spPr bwMode="auto">
-                    <a:xfrm>
-                      <a:off x="0" y="0"/>
-                      <a:ext cx="5731510" cy="1399291"/>
+                      <a:ext cx="658495" cy="987425"/>
                     </a:xfrm>
                     <a:prstGeom prst="rect">
                       <a:avLst/>
@@ -742,7 +1643,7 @@
   <w:style w:type="paragraph" w:default="1" w:styleId="Normal">
     <w:name w:val="Normal"/>
     <w:qFormat/>
-    <w:rsid w:val="003D184C"/>
+    <w:rsid w:val="00816A70"/>
   </w:style>
   <w:style w:type="paragraph" w:styleId="Heading1">
     <w:name w:val="heading 1"/>
@@ -750,7 +1651,7 @@
     <w:link w:val="Heading1Char"/>
     <w:uiPriority w:val="9"/>
     <w:qFormat/>
-    <w:rsid w:val="00DB5BED"/>
+    <w:rsid w:val="00EF7FDE"/>
     <w:pPr>
       <w:spacing w:before="100" w:beforeAutospacing="1" w:after="100" w:afterAutospacing="1" w:line="240" w:lineRule="auto"/>
       <w:outlineLvl w:val="0"/>
@@ -793,22 +1694,6 @@
     <w:semiHidden/>
     <w:unhideWhenUsed/>
   </w:style>
-  <w:style w:type="character" w:customStyle="1" w:styleId="Heading1Char">
-    <w:name w:val="Heading 1 Char"/>
-    <w:basedOn w:val="DefaultParagraphFont"/>
-    <w:link w:val="Heading1"/>
-    <w:uiPriority w:val="9"/>
-    <w:rsid w:val="00DB5BED"/>
-    <w:rPr>
-      <w:rFonts w:ascii="Times New Roman" w:eastAsia="Times New Roman" w:hAnsi="Times New Roman" w:cs="Times New Roman"/>
-      <w:b/>
-      <w:bCs/>
-      <w:kern w:val="36"/>
-      <w:sz w:val="48"/>
-      <w:szCs w:val="48"/>
-      <w:lang w:eastAsia="en-IN"/>
-    </w:rPr>
-  </w:style>
   <w:style w:type="paragraph" w:styleId="BalloonText">
     <w:name w:val="Balloon Text"/>
     <w:basedOn w:val="Normal"/>
@@ -816,7 +1701,7 @@
     <w:uiPriority w:val="99"/>
     <w:semiHidden/>
     <w:unhideWhenUsed/>
-    <w:rsid w:val="00DB5BED"/>
+    <w:rsid w:val="00EF7FDE"/>
     <w:pPr>
       <w:spacing w:after="0" w:line="240" w:lineRule="auto"/>
     </w:pPr>
@@ -832,11 +1717,27 @@
     <w:link w:val="BalloonText"/>
     <w:uiPriority w:val="99"/>
     <w:semiHidden/>
-    <w:rsid w:val="00DB5BED"/>
+    <w:rsid w:val="00EF7FDE"/>
     <w:rPr>
       <w:rFonts w:ascii="Tahoma" w:hAnsi="Tahoma" w:cs="Tahoma"/>
       <w:sz w:val="16"/>
       <w:szCs w:val="16"/>
+    </w:rPr>
+  </w:style>
+  <w:style w:type="character" w:customStyle="1" w:styleId="Heading1Char">
+    <w:name w:val="Heading 1 Char"/>
+    <w:basedOn w:val="DefaultParagraphFont"/>
+    <w:link w:val="Heading1"/>
+    <w:uiPriority w:val="9"/>
+    <w:rsid w:val="00EF7FDE"/>
+    <w:rPr>
+      <w:rFonts w:ascii="Times New Roman" w:eastAsia="Times New Roman" w:hAnsi="Times New Roman" w:cs="Times New Roman"/>
+      <w:b/>
+      <w:bCs/>
+      <w:kern w:val="36"/>
+      <w:sz w:val="48"/>
+      <w:szCs w:val="48"/>
+      <w:lang w:eastAsia="en-IN"/>
     </w:rPr>
   </w:style>
 </w:styles>
